--- a/EF_Docs.docx
+++ b/EF_Docs.docx
@@ -39,13 +39,14 @@
           <w:sz w:val="24"/>
           <w:szCs w:val="24"/>
         </w:rPr>
-        <w:t>aaaaaaaaaaa</w:t>
-      </w:r>
-    </w:p>
-    <w:p>
-      <w:pPr>
-        <w:rPr>
-          <w:rFonts w:ascii="Times New Roman" w:hAnsi="Times New Roman" w:cs="Times New Roman"/>
+        <w:t xml:space="preserve">Dsfjlkasjdlfkj aslkdjf </w:t>
+      </w:r>
+    </w:p>
+    <w:p>
+      <w:pPr>
+        <w:rPr>
+          <w:rFonts w:ascii="Times New Roman" w:hAnsi="Times New Roman" w:cs="Times New Roman"/>
+          <w:b/>
           <w:sz w:val="24"/>
           <w:szCs w:val="24"/>
         </w:rPr>
@@ -53,98 +54,24 @@
       <w:r>
         <w:rPr>
           <w:rFonts w:ascii="Times New Roman" w:hAnsi="Times New Roman" w:cs="Times New Roman"/>
+          <w:b/>
           <w:sz w:val="24"/>
           <w:szCs w:val="24"/>
-          <w:lang w:val="vi-VN"/>
-        </w:rPr>
-        <w:t>Lợi ích:</w:t>
-      </w:r>
-      <w:r>
+        </w:rPr>
+        <w:t xml:space="preserve">Alksdjf laksdfj </w:t>
+      </w:r>
+    </w:p>
+    <w:p>
+      <w:pPr>
         <w:rPr>
           <w:rFonts w:ascii="Times New Roman" w:hAnsi="Times New Roman" w:cs="Times New Roman"/>
           <w:sz w:val="24"/>
           <w:szCs w:val="24"/>
-        </w:rPr>
-        <w:t xml:space="preserve">á dmflasjdkf </w:t>
-      </w:r>
-    </w:p>
-    <w:p>
-      <w:pPr>
-        <w:rPr>
-          <w:rFonts w:ascii="Times New Roman" w:hAnsi="Times New Roman" w:cs="Times New Roman"/>
-          <w:sz w:val="24"/>
-          <w:szCs w:val="24"/>
-        </w:rPr>
-      </w:pPr>
-      <w:r>
-        <w:rPr>
-          <w:rFonts w:ascii="Times New Roman" w:hAnsi="Times New Roman" w:cs="Times New Roman"/>
-          <w:sz w:val="24"/>
-          <w:szCs w:val="24"/>
-        </w:rPr>
-        <w:t>Asd fkalsdjf laskdjf á</w:t>
-      </w:r>
-    </w:p>
-    <w:p>
-      <w:pPr>
-        <w:rPr>
-          <w:rFonts w:ascii="Times New Roman" w:hAnsi="Times New Roman" w:cs="Times New Roman"/>
-          <w:sz w:val="24"/>
-          <w:szCs w:val="24"/>
-        </w:rPr>
-      </w:pPr>
-      <w:r>
-        <w:rPr>
-          <w:rFonts w:ascii="Times New Roman" w:hAnsi="Times New Roman" w:cs="Times New Roman"/>
-          <w:sz w:val="24"/>
-          <w:szCs w:val="24"/>
-        </w:rPr>
-        <w:t>Alksdjf lkasdjf aslkdjf lkasdf</w:t>
-      </w:r>
-    </w:p>
-    <w:p>
-      <w:pPr>
-        <w:rPr>
-          <w:rFonts w:ascii="Times New Roman" w:hAnsi="Times New Roman" w:cs="Times New Roman"/>
-          <w:sz w:val="24"/>
-          <w:szCs w:val="24"/>
-        </w:rPr>
-      </w:pPr>
-      <w:r>
-        <w:rPr>
-          <w:rFonts w:ascii="Times New Roman" w:hAnsi="Times New Roman" w:cs="Times New Roman"/>
-          <w:sz w:val="24"/>
-          <w:szCs w:val="24"/>
-        </w:rPr>
-        <w:t>Alskdfj alsdjf laskdjfl á</w:t>
-      </w:r>
-    </w:p>
-    <w:p>
-      <w:pPr>
-        <w:rPr>
-          <w:rFonts w:ascii="Times New Roman" w:hAnsi="Times New Roman" w:cs="Times New Roman"/>
-          <w:sz w:val="24"/>
-          <w:szCs w:val="24"/>
-        </w:rPr>
-      </w:pPr>
-      <w:r>
-        <w:rPr>
-          <w:rFonts w:ascii="Times New Roman" w:hAnsi="Times New Roman" w:cs="Times New Roman"/>
-          <w:sz w:val="24"/>
-          <w:szCs w:val="24"/>
-        </w:rPr>
-        <w:t>Alskdf jlaskdjf alsdkjfl</w:t>
-      </w:r>
-    </w:p>
-    <w:p>
-      <w:pPr>
-        <w:rPr>
-          <w:rFonts w:ascii="Times New Roman" w:hAnsi="Times New Roman" w:cs="Times New Roman"/>
-          <w:sz w:val="24"/>
-          <w:szCs w:val="24"/>
-          <w:lang w:val="vi-VN"/>
-        </w:rPr>
-      </w:pPr>
+          <w:lang w:val="vi-VN"/>
+        </w:rPr>
+      </w:pPr>
+      <w:bookmarkStart w:id="0" w:name="_GoBack"/>
+      <w:bookmarkEnd w:id="0"/>
       <w:r>
         <w:rPr>
           <w:rFonts w:ascii="Times New Roman" w:hAnsi="Times New Roman" w:cs="Times New Roman"/>
@@ -989,8 +916,6 @@
         </w:rPr>
         <w:t>ahihi do cho</w:t>
       </w:r>
-      <w:bookmarkStart w:id="0" w:name="_GoBack"/>
-      <w:bookmarkEnd w:id="0"/>
     </w:p>
     <w:sectPr>
       <w:pgSz w:w="12240" w:h="15840"/>

--- a/EF_Docs.docx
+++ b/EF_Docs.docx
@@ -65,13 +65,108 @@
       <w:pPr>
         <w:rPr>
           <w:rFonts w:ascii="Times New Roman" w:hAnsi="Times New Roman" w:cs="Times New Roman"/>
-          <w:sz w:val="24"/>
-          <w:szCs w:val="24"/>
-          <w:lang w:val="vi-VN"/>
-        </w:rPr>
-      </w:pPr>
+          <w:b/>
+          <w:sz w:val="24"/>
+          <w:szCs w:val="24"/>
+        </w:rPr>
+      </w:pPr>
+      <w:r>
+        <w:rPr>
+          <w:rFonts w:ascii="Times New Roman" w:hAnsi="Times New Roman" w:cs="Times New Roman"/>
+          <w:b/>
+          <w:sz w:val="24"/>
+          <w:szCs w:val="24"/>
+        </w:rPr>
+        <w:t>Asdfas</w:t>
+      </w:r>
+    </w:p>
+    <w:p>
+      <w:pPr>
+        <w:rPr>
+          <w:rFonts w:ascii="Times New Roman" w:hAnsi="Times New Roman" w:cs="Times New Roman"/>
+          <w:b/>
+          <w:sz w:val="24"/>
+          <w:szCs w:val="24"/>
+        </w:rPr>
+      </w:pPr>
+      <w:r>
+        <w:rPr>
+          <w:rFonts w:ascii="Times New Roman" w:hAnsi="Times New Roman" w:cs="Times New Roman"/>
+          <w:b/>
+          <w:sz w:val="24"/>
+          <w:szCs w:val="24"/>
+        </w:rPr>
+        <w:t>Asdfasdf</w:t>
+      </w:r>
+    </w:p>
+    <w:p>
+      <w:pPr>
+        <w:rPr>
+          <w:rFonts w:ascii="Times New Roman" w:hAnsi="Times New Roman" w:cs="Times New Roman"/>
+          <w:b/>
+          <w:sz w:val="24"/>
+          <w:szCs w:val="24"/>
+        </w:rPr>
+      </w:pPr>
+      <w:r>
+        <w:rPr>
+          <w:rFonts w:ascii="Times New Roman" w:hAnsi="Times New Roman" w:cs="Times New Roman"/>
+          <w:b/>
+          <w:sz w:val="24"/>
+          <w:szCs w:val="24"/>
+        </w:rPr>
+        <w:t>Asdfasf</w:t>
+      </w:r>
+    </w:p>
+    <w:p>
+      <w:pPr>
+        <w:rPr>
+          <w:rFonts w:ascii="Times New Roman" w:hAnsi="Times New Roman" w:cs="Times New Roman"/>
+          <w:b/>
+          <w:sz w:val="24"/>
+          <w:szCs w:val="24"/>
+        </w:rPr>
+      </w:pPr>
+      <w:r>
+        <w:rPr>
+          <w:rFonts w:ascii="Times New Roman" w:hAnsi="Times New Roman" w:cs="Times New Roman"/>
+          <w:b/>
+          <w:sz w:val="24"/>
+          <w:szCs w:val="24"/>
+        </w:rPr>
+        <w:t>Asdfasdf</w:t>
+      </w:r>
+    </w:p>
+    <w:p>
+      <w:pPr>
+        <w:rPr>
+          <w:rFonts w:ascii="Times New Roman" w:hAnsi="Times New Roman" w:cs="Times New Roman"/>
+          <w:b/>
+          <w:sz w:val="24"/>
+          <w:szCs w:val="24"/>
+        </w:rPr>
+      </w:pPr>
+      <w:r>
+        <w:rPr>
+          <w:rFonts w:ascii="Times New Roman" w:hAnsi="Times New Roman" w:cs="Times New Roman"/>
+          <w:b/>
+          <w:sz w:val="24"/>
+          <w:szCs w:val="24"/>
+        </w:rPr>
+        <w:t>asdfasf</w:t>
+      </w:r>
       <w:bookmarkStart w:id="0" w:name="_GoBack"/>
       <w:bookmarkEnd w:id="0"/>
+    </w:p>
+    <w:p>
+      <w:pPr>
+        <w:rPr>
+          <w:rFonts w:ascii="Times New Roman" w:hAnsi="Times New Roman" w:cs="Times New Roman"/>
+          <w:sz w:val="24"/>
+          <w:szCs w:val="24"/>
+          <w:lang w:val="vi-VN"/>
+        </w:rPr>
+      </w:pPr>
       <w:r>
         <w:rPr>
           <w:rFonts w:ascii="Times New Roman" w:hAnsi="Times New Roman" w:cs="Times New Roman"/>
